--- a/++Templated Entries/LAURA ONLY ACCESS COMPLETED/LITERATURE/Debord, Guy (Mitchell) JG/Debord, Guy (Mitchell) JG.docx
+++ b/++Templated Entries/LAURA ONLY ACCESS COMPLETED/LITERATURE/Debord, Guy (Mitchell) JG/Debord, Guy (Mitchell) JG.docx
@@ -66,6 +66,7 @@
               <w:listItem w:displayText="Prof." w:value="Prof."/>
             </w:dropDownList>
           </w:sdtPr>
+          <w:sdtEndPr/>
           <w:sdtContent>
             <w:tc>
               <w:tcPr>
@@ -101,6 +102,7 @@
             </w:placeholder>
             <w:text/>
           </w:sdtPr>
+          <w:sdtEndPr/>
           <w:sdtContent>
             <w:tc>
               <w:tcPr>
@@ -124,6 +126,7 @@
             </w:placeholder>
             <w:text/>
           </w:sdtPr>
+          <w:sdtEndPr/>
           <w:sdtContent>
             <w:tc>
               <w:tcPr>
@@ -147,6 +150,7 @@
             </w:placeholder>
             <w:text/>
           </w:sdtPr>
+          <w:sdtEndPr/>
           <w:sdtContent>
             <w:tc>
               <w:tcPr>
@@ -191,6 +195,7 @@
             </w:placeholder>
             <w:showingPlcHdr/>
           </w:sdtPr>
+          <w:sdtEndPr/>
           <w:sdtContent>
             <w:tc>
               <w:tcPr>
@@ -239,6 +244,7 @@
             </w:placeholder>
             <w:text/>
           </w:sdtPr>
+          <w:sdtEndPr/>
           <w:sdtContent>
             <w:tc>
               <w:tcPr>
@@ -247,7 +253,7 @@
               </w:tcPr>
               <w:p>
                 <w:r>
-                  <w:t>York University, Toronto</w:t>
+                  <w:t>York University</w:t>
                 </w:r>
               </w:p>
             </w:tc>
@@ -315,6 +321,7 @@
             </w:placeholder>
             <w:text/>
           </w:sdtPr>
+          <w:sdtEndPr/>
           <w:sdtContent>
             <w:tc>
               <w:tcPr>
@@ -366,6 +373,7 @@
             </w:placeholder>
             <w:showingPlcHdr/>
           </w:sdtPr>
+          <w:sdtEndPr/>
           <w:sdtContent>
             <w:tc>
               <w:tcPr>
@@ -413,6 +421,7 @@
               <w:docPart w:val="9A98F5442DEA4CF3BDD706852ED09FDC"/>
             </w:placeholder>
           </w:sdtPr>
+          <w:sdtEndPr/>
           <w:sdtContent>
             <w:tc>
               <w:tcPr>
@@ -512,6 +521,7 @@
               <w:docPart w:val="591E462BDB484FDF8540DD85F269B878"/>
             </w:placeholder>
           </w:sdtPr>
+          <w:sdtEndPr/>
           <w:sdtContent>
             <w:tc>
               <w:tcPr>
@@ -534,14 +544,27 @@
                 <w:pPr>
                   <w:pStyle w:val="Caption"/>
                 </w:pPr>
-                <w:fldSimple w:instr=" SEQ Figure \* ARABIC ">
-                  <w:r>
-                    <w:rPr>
-                      <w:noProof/>
-                    </w:rPr>
-                    <w:t>1</w:t>
-                  </w:r>
-                </w:fldSimple>
+                <w:r>
+                  <w:fldChar w:fldCharType="begin"/>
+                </w:r>
+                <w:r>
+                  <w:instrText xml:space="preserve"> SEQ Figure \* ARABIC </w:instrText>
+                </w:r>
+                <w:r>
+                  <w:fldChar w:fldCharType="separate"/>
+                </w:r>
+                <w:r>
+                  <w:rPr>
+                    <w:noProof/>
+                  </w:rPr>
+                  <w:t>1</w:t>
+                </w:r>
+                <w:r>
+                  <w:rPr>
+                    <w:noProof/>
+                  </w:rPr>
+                  <w:fldChar w:fldCharType="end"/>
+                </w:r>
                 <w:r>
                   <w:t xml:space="preserve"> </w:t>
                 </w:r>
@@ -643,14 +666,27 @@
                 <w:pPr>
                   <w:pStyle w:val="Caption"/>
                 </w:pPr>
-                <w:fldSimple w:instr=" SEQ Figure \* ARABIC ">
-                  <w:r>
-                    <w:rPr>
-                      <w:noProof/>
-                    </w:rPr>
-                    <w:t>2</w:t>
-                  </w:r>
-                </w:fldSimple>
+                <w:r>
+                  <w:fldChar w:fldCharType="begin"/>
+                </w:r>
+                <w:r>
+                  <w:instrText xml:space="preserve"> SEQ Figure \* ARABIC </w:instrText>
+                </w:r>
+                <w:r>
+                  <w:fldChar w:fldCharType="separate"/>
+                </w:r>
+                <w:r>
+                  <w:rPr>
+                    <w:noProof/>
+                  </w:rPr>
+                  <w:t>2</w:t>
+                </w:r>
+                <w:r>
+                  <w:rPr>
+                    <w:noProof/>
+                  </w:rPr>
+                  <w:fldChar w:fldCharType="end"/>
+                </w:r>
                 <w:r>
                   <w:t xml:space="preserve"> </w:t>
                 </w:r>
@@ -768,8 +804,6 @@
                 <w:r>
                   <w:t>tionships between people become</w:t>
                 </w:r>
-                <w:bookmarkStart w:id="0" w:name="_GoBack"/>
-                <w:bookmarkEnd w:id="0"/>
                 <w:r>
                   <w:t xml:space="preserve"> mediated by mass media and popular culture representations that provide them both with objects of desire and the value system through which they measure their own lives.</w:t>
                 </w:r>
@@ -1105,14 +1139,27 @@
                 <w:pPr>
                   <w:pStyle w:val="Caption"/>
                 </w:pPr>
-                <w:fldSimple w:instr=" SEQ Figure \* ARABIC ">
-                  <w:r>
-                    <w:rPr>
-                      <w:noProof/>
-                    </w:rPr>
-                    <w:t>3</w:t>
-                  </w:r>
-                </w:fldSimple>
+                <w:r>
+                  <w:fldChar w:fldCharType="begin"/>
+                </w:r>
+                <w:r>
+                  <w:instrText xml:space="preserve"> SEQ Figure \* ARABIC </w:instrText>
+                </w:r>
+                <w:r>
+                  <w:fldChar w:fldCharType="separate"/>
+                </w:r>
+                <w:r>
+                  <w:rPr>
+                    <w:noProof/>
+                  </w:rPr>
+                  <w:t>3</w:t>
+                </w:r>
+                <w:r>
+                  <w:rPr>
+                    <w:noProof/>
+                  </w:rPr>
+                  <w:fldChar w:fldCharType="end"/>
+                </w:r>
                 <w:r>
                   <w:t xml:space="preserve"> Cinematic terrorism: a</w:t>
                 </w:r>
@@ -1178,14 +1225,27 @@
                 <w:pPr>
                   <w:pStyle w:val="Caption"/>
                 </w:pPr>
-                <w:fldSimple w:instr=" SEQ Figure \* ARABIC ">
-                  <w:r>
-                    <w:rPr>
-                      <w:noProof/>
-                    </w:rPr>
-                    <w:t>4</w:t>
-                  </w:r>
-                </w:fldSimple>
+                <w:r>
+                  <w:fldChar w:fldCharType="begin"/>
+                </w:r>
+                <w:r>
+                  <w:instrText xml:space="preserve"> SEQ Figure \* ARABIC </w:instrText>
+                </w:r>
+                <w:r>
+                  <w:fldChar w:fldCharType="separate"/>
+                </w:r>
+                <w:r>
+                  <w:rPr>
+                    <w:noProof/>
+                  </w:rPr>
+                  <w:t>4</w:t>
+                </w:r>
+                <w:r>
+                  <w:rPr>
+                    <w:noProof/>
+                  </w:rPr>
+                  <w:fldChar w:fldCharType="end"/>
+                </w:r>
                 <w:r>
                   <w:t xml:space="preserve"> </w:t>
                 </w:r>
@@ -1233,14 +1293,27 @@
                 <w:pPr>
                   <w:pStyle w:val="Caption"/>
                 </w:pPr>
-                <w:fldSimple w:instr=" SEQ Figure \* ARABIC ">
-                  <w:r>
-                    <w:rPr>
-                      <w:noProof/>
-                    </w:rPr>
-                    <w:t>5</w:t>
-                  </w:r>
-                </w:fldSimple>
+                <w:r>
+                  <w:fldChar w:fldCharType="begin"/>
+                </w:r>
+                <w:r>
+                  <w:instrText xml:space="preserve"> SEQ Figure \* ARABIC </w:instrText>
+                </w:r>
+                <w:r>
+                  <w:fldChar w:fldCharType="separate"/>
+                </w:r>
+                <w:r>
+                  <w:rPr>
+                    <w:noProof/>
+                  </w:rPr>
+                  <w:t>5</w:t>
+                </w:r>
+                <w:r>
+                  <w:rPr>
+                    <w:noProof/>
+                  </w:rPr>
+                  <w:fldChar w:fldCharType="end"/>
+                </w:r>
                 <w:r>
                   <w:t xml:space="preserve"> </w:t>
                 </w:r>
@@ -2302,6 +2375,7 @@
                 <w:docPart w:val="18E641CBC0794D3CA21119F6ABB30483"/>
               </w:placeholder>
             </w:sdtPr>
+            <w:sdtEndPr/>
             <w:sdtContent>
               <w:p>
                 <w:sdt>
@@ -2309,6 +2383,7 @@
                     <w:id w:val="1699896810"/>
                     <w:citation/>
                   </w:sdtPr>
+                  <w:sdtEndPr/>
                   <w:sdtContent>
                     <w:r>
                       <w:fldChar w:fldCharType="begin"/>
@@ -2342,6 +2417,7 @@
                     <w:id w:val="-458871087"/>
                     <w:citation/>
                   </w:sdtPr>
+                  <w:sdtEndPr/>
                   <w:sdtContent>
                     <w:r>
                       <w:fldChar w:fldCharType="begin"/>
@@ -2375,6 +2451,7 @@
                     <w:id w:val="-69739094"/>
                     <w:citation/>
                   </w:sdtPr>
+                  <w:sdtEndPr/>
                   <w:sdtContent>
                     <w:r>
                       <w:fldChar w:fldCharType="begin"/>
@@ -4408,14 +4485,14 @@
     <w:charset w:val="4E"/>
     <w:family w:val="auto"/>
     <w:pitch w:val="variable"/>
-    <w:sig w:usb0="00000001" w:usb1="08070000" w:usb2="00000010" w:usb3="00000000" w:csb0="00020000" w:csb1="00000000"/>
+    <w:sig w:usb0="E00002FF" w:usb1="6AC7FDFB" w:usb2="00000012" w:usb3="00000000" w:csb0="0002009F" w:csb1="00000000"/>
   </w:font>
   <w:font w:name="Tahoma">
     <w:panose1 w:val="020B0604030504040204"/>
     <w:charset w:val="00"/>
     <w:family w:val="auto"/>
     <w:pitch w:val="variable"/>
-    <w:sig w:usb0="00000003" w:usb1="00000000" w:usb2="00000000" w:usb3="00000000" w:csb0="00000001" w:csb1="00000000"/>
+    <w:sig w:usb0="E1002AFF" w:usb1="C000605B" w:usb2="00000029" w:usb3="00000000" w:csb0="000101FF" w:csb1="00000000"/>
   </w:font>
   <w:font w:name="Arial">
     <w:panose1 w:val="020B0604020202020204"/>
@@ -5205,7 +5282,7 @@
   <a:extraClrSchemeLst/>
   <a:extLst>
     <a:ext uri="{05A4C25C-085E-4340-85A3-A5531E510DB2}">
-      <thm15:themeFamily xmlns="" xmlns:thm15="http://schemas.microsoft.com/office/thememl/2012/main" name="Office Theme" id="{62F939B6-93AF-4DB8-9C6B-D6C7DFDC589F}" vid="{4A3C46E8-61CC-4603-A589-7422A47A8E4A}"/>
+      <thm15:themeFamily xmlns:thm15="http://schemas.microsoft.com/office/thememl/2012/main" xmlns="" name="Office Theme" id="{62F939B6-93AF-4DB8-9C6B-D6C7DFDC589F}" vid="{4A3C46E8-61CC-4603-A589-7422A47A8E4A}"/>
     </a:ext>
   </a:extLst>
 </a:theme>
@@ -5279,7 +5356,7 @@
 </file>
 
 <file path=customXml/itemProps1.xml><?xml version="1.0" encoding="utf-8"?>
-<ds:datastoreItem xmlns:ds="http://schemas.openxmlformats.org/officeDocument/2006/customXml" ds:itemID="{B7A48914-DCCE-6344-8695-002803A4F131}">
+<ds:datastoreItem xmlns:ds="http://schemas.openxmlformats.org/officeDocument/2006/customXml" ds:itemID="{FBF6C12A-FF84-F24D-BA27-E2A0C811FF12}">
   <ds:schemaRefs>
     <ds:schemaRef ds:uri="http://schemas.openxmlformats.org/officeDocument/2006/bibliography"/>
   </ds:schemaRefs>

--- a/++Templated Entries/LAURA ONLY ACCESS COMPLETED/LITERATURE/Debord, Guy (Mitchell) JG/Debord, Guy (Mitchell) JG.docx
+++ b/++Templated Entries/LAURA ONLY ACCESS COMPLETED/LITERATURE/Debord, Guy (Mitchell) JG/Debord, Guy (Mitchell) JG.docx
@@ -544,27 +544,14 @@
                 <w:pPr>
                   <w:pStyle w:val="Caption"/>
                 </w:pPr>
-                <w:r>
-                  <w:fldChar w:fldCharType="begin"/>
-                </w:r>
-                <w:r>
-                  <w:instrText xml:space="preserve"> SEQ Figure \* ARABIC </w:instrText>
-                </w:r>
-                <w:r>
-                  <w:fldChar w:fldCharType="separate"/>
-                </w:r>
-                <w:r>
-                  <w:rPr>
-                    <w:noProof/>
-                  </w:rPr>
-                  <w:t>1</w:t>
-                </w:r>
-                <w:r>
-                  <w:rPr>
-                    <w:noProof/>
-                  </w:rPr>
-                  <w:fldChar w:fldCharType="end"/>
-                </w:r>
+                <w:fldSimple w:instr=" SEQ Figure \* ARABIC ">
+                  <w:r>
+                    <w:rPr>
+                      <w:noProof/>
+                    </w:rPr>
+                    <w:t>1</w:t>
+                  </w:r>
+                </w:fldSimple>
                 <w:r>
                   <w:t xml:space="preserve"> </w:t>
                 </w:r>
@@ -666,27 +653,14 @@
                 <w:pPr>
                   <w:pStyle w:val="Caption"/>
                 </w:pPr>
-                <w:r>
-                  <w:fldChar w:fldCharType="begin"/>
-                </w:r>
-                <w:r>
-                  <w:instrText xml:space="preserve"> SEQ Figure \* ARABIC </w:instrText>
-                </w:r>
-                <w:r>
-                  <w:fldChar w:fldCharType="separate"/>
-                </w:r>
-                <w:r>
-                  <w:rPr>
-                    <w:noProof/>
-                  </w:rPr>
-                  <w:t>2</w:t>
-                </w:r>
-                <w:r>
-                  <w:rPr>
-                    <w:noProof/>
-                  </w:rPr>
-                  <w:fldChar w:fldCharType="end"/>
-                </w:r>
+                <w:fldSimple w:instr=" SEQ Figure \* ARABIC ">
+                  <w:r>
+                    <w:rPr>
+                      <w:noProof/>
+                    </w:rPr>
+                    <w:t>2</w:t>
+                  </w:r>
+                </w:fldSimple>
                 <w:r>
                   <w:t xml:space="preserve"> </w:t>
                 </w:r>
@@ -1128,58 +1102,8 @@
               </w:p>
               <w:p/>
               <w:p>
-                <w:pPr>
-                  <w:keepNext/>
-                </w:pPr>
-                <w:r>
-                  <w:t>File: debord3.jpg</w:t>
-                </w:r>
-              </w:p>
-              <w:p>
-                <w:pPr>
-                  <w:pStyle w:val="Caption"/>
-                </w:pPr>
-                <w:r>
-                  <w:fldChar w:fldCharType="begin"/>
-                </w:r>
-                <w:r>
-                  <w:instrText xml:space="preserve"> SEQ Figure \* ARABIC </w:instrText>
-                </w:r>
-                <w:r>
-                  <w:fldChar w:fldCharType="separate"/>
-                </w:r>
-                <w:r>
-                  <w:rPr>
-                    <w:noProof/>
-                  </w:rPr>
-                  <w:t>3</w:t>
-                </w:r>
-                <w:r>
-                  <w:rPr>
-                    <w:noProof/>
-                  </w:rPr>
-                  <w:fldChar w:fldCharType="end"/>
-                </w:r>
-                <w:r>
-                  <w:t xml:space="preserve"> Cinematic terrorism: a</w:t>
-                </w:r>
-                <w:r>
-                  <w:t xml:space="preserve"> ticket for the disastrous second scr</w:t>
-                </w:r>
-                <w:r>
-                  <w:t xml:space="preserve">eening of </w:t>
-                </w:r>
-                <w:r>
-                  <w:rPr>
-                    <w:i/>
-                  </w:rPr>
-                  <w:t>Howls For Sade</w:t>
-                </w:r>
-                <w:r>
-                  <w:t xml:space="preserve"> (1952)</w:t>
-                </w:r>
-              </w:p>
-              <w:p>
+                <w:bookmarkStart w:id="0" w:name="_GoBack"/>
+                <w:bookmarkEnd w:id="0"/>
                 <w:r>
                   <w:t xml:space="preserve">By the mid-seventies, </w:t>
                 </w:r>
@@ -1213,141 +1137,6 @@
                 </w:r>
               </w:p>
               <w:p/>
-              <w:p>
-                <w:pPr>
-                  <w:keepNext/>
-                </w:pPr>
-                <w:r>
-                  <w:t>File: debord4.jpg</w:t>
-                </w:r>
-              </w:p>
-              <w:p>
-                <w:pPr>
-                  <w:pStyle w:val="Caption"/>
-                </w:pPr>
-                <w:r>
-                  <w:fldChar w:fldCharType="begin"/>
-                </w:r>
-                <w:r>
-                  <w:instrText xml:space="preserve"> SEQ Figure \* ARABIC </w:instrText>
-                </w:r>
-                <w:r>
-                  <w:fldChar w:fldCharType="separate"/>
-                </w:r>
-                <w:r>
-                  <w:rPr>
-                    <w:noProof/>
-                  </w:rPr>
-                  <w:t>4</w:t>
-                </w:r>
-                <w:r>
-                  <w:rPr>
-                    <w:noProof/>
-                  </w:rPr>
-                  <w:fldChar w:fldCharType="end"/>
-                </w:r>
-                <w:r>
-                  <w:t xml:space="preserve"> </w:t>
-                </w:r>
-                <w:r>
-                  <w:t xml:space="preserve">The influence of the </w:t>
-                </w:r>
-                <w:proofErr w:type="spellStart"/>
-                <w:r>
-                  <w:t>Situationist</w:t>
-                </w:r>
-                <w:proofErr w:type="spellEnd"/>
-                <w:r>
-                  <w:t xml:space="preserve"> International and </w:t>
-                </w:r>
-                <w:proofErr w:type="spellStart"/>
-                <w:r>
-                  <w:t>détournement</w:t>
-                </w:r>
-                <w:proofErr w:type="spellEnd"/>
-                <w:r>
-                  <w:t xml:space="preserve"> on early punk rock aesthetics. Anarchist designer Jamie Reid’s </w:t>
-                </w:r>
-                <w:r>
-                  <w:t>‘</w:t>
-                </w:r>
-                <w:r>
-                  <w:t>God Save the Queen</w:t>
-                </w:r>
-                <w:r>
-                  <w:t>’</w:t>
-                </w:r>
-                <w:r>
-                  <w:t xml:space="preserve"> poster for The Sex Pistols.</w:t>
-                </w:r>
-              </w:p>
-              <w:p>
-                <w:pPr>
-                  <w:keepNext/>
-                </w:pPr>
-                <w:r>
-                  <w:t>File: debord5.jpg</w:t>
-                </w:r>
-              </w:p>
-              <w:p>
-                <w:pPr>
-                  <w:pStyle w:val="Caption"/>
-                </w:pPr>
-                <w:r>
-                  <w:fldChar w:fldCharType="begin"/>
-                </w:r>
-                <w:r>
-                  <w:instrText xml:space="preserve"> SEQ Figure \* ARABIC </w:instrText>
-                </w:r>
-                <w:r>
-                  <w:fldChar w:fldCharType="separate"/>
-                </w:r>
-                <w:r>
-                  <w:rPr>
-                    <w:noProof/>
-                  </w:rPr>
-                  <w:t>5</w:t>
-                </w:r>
-                <w:r>
-                  <w:rPr>
-                    <w:noProof/>
-                  </w:rPr>
-                  <w:fldChar w:fldCharType="end"/>
-                </w:r>
-                <w:r>
-                  <w:t xml:space="preserve"> </w:t>
-                </w:r>
-                <w:r>
-                  <w:t>‘</w:t>
-                </w:r>
-                <w:proofErr w:type="spellStart"/>
-                <w:r>
-                  <w:t>iRaq</w:t>
-                </w:r>
-                <w:proofErr w:type="spellEnd"/>
-                <w:r>
-                  <w:t>’</w:t>
-                </w:r>
-                <w:r>
-                  <w:t xml:space="preserve"> poster campaign (2004). An example of tactical media and </w:t>
-                </w:r>
-                <w:proofErr w:type="spellStart"/>
-                <w:r>
-                  <w:t>détournement</w:t>
-                </w:r>
-                <w:proofErr w:type="spellEnd"/>
-                <w:r>
-                  <w:t xml:space="preserve"> from the Los Angeles collective </w:t>
-                </w:r>
-                <w:proofErr w:type="spellStart"/>
-                <w:r>
-                  <w:t>Forkscrew</w:t>
-                </w:r>
-                <w:proofErr w:type="spellEnd"/>
-                <w:r>
-                  <w:t>.</w:t>
-                </w:r>
-              </w:p>
               <w:p>
                 <w:pPr>
                   <w:pStyle w:val="Heading1"/>
@@ -1890,7 +1679,6 @@
                     <w:i/>
                     <w:iCs/>
                   </w:rPr>
-                  <w:lastRenderedPageBreak/>
                   <w:t>Réfutation</w:t>
                 </w:r>
                 <w:proofErr w:type="spellEnd"/>
@@ -4505,7 +4293,7 @@
     <w:charset w:val="4E"/>
     <w:family w:val="auto"/>
     <w:pitch w:val="variable"/>
-    <w:sig w:usb0="00000001" w:usb1="08070000" w:usb2="00000010" w:usb3="00000000" w:csb0="00020000" w:csb1="00000000"/>
+    <w:sig w:usb0="E00002FF" w:usb1="6AC7FDFB" w:usb2="00000012" w:usb3="00000000" w:csb0="0002009F" w:csb1="00000000"/>
   </w:font>
   <w:font w:name="Cambria">
     <w:panose1 w:val="02040503050406030204"/>
@@ -5282,7 +5070,7 @@
   <a:extraClrSchemeLst/>
   <a:extLst>
     <a:ext uri="{05A4C25C-085E-4340-85A3-A5531E510DB2}">
-      <thm15:themeFamily xmlns:thm15="http://schemas.microsoft.com/office/thememl/2012/main" xmlns="" name="Office Theme" id="{62F939B6-93AF-4DB8-9C6B-D6C7DFDC589F}" vid="{4A3C46E8-61CC-4603-A589-7422A47A8E4A}"/>
+      <thm15:themeFamily xmlns="" xmlns:thm15="http://schemas.microsoft.com/office/thememl/2012/main" name="Office Theme" id="{62F939B6-93AF-4DB8-9C6B-D6C7DFDC589F}" vid="{4A3C46E8-61CC-4603-A589-7422A47A8E4A}"/>
     </a:ext>
   </a:extLst>
 </a:theme>
@@ -5356,7 +5144,7 @@
 </file>
 
 <file path=customXml/itemProps1.xml><?xml version="1.0" encoding="utf-8"?>
-<ds:datastoreItem xmlns:ds="http://schemas.openxmlformats.org/officeDocument/2006/customXml" ds:itemID="{FBF6C12A-FF84-F24D-BA27-E2A0C811FF12}">
+<ds:datastoreItem xmlns:ds="http://schemas.openxmlformats.org/officeDocument/2006/customXml" ds:itemID="{B015F1DE-3357-2C45-ADAD-019B088DA733}">
   <ds:schemaRefs>
     <ds:schemaRef ds:uri="http://schemas.openxmlformats.org/officeDocument/2006/bibliography"/>
   </ds:schemaRefs>
